--- a/מטלה 2.docx
+++ b/מטלה 2.docx
@@ -1,6 +1,6 @@
 
 <file path=word/document.xml><?xml version="1.0" encoding="utf-8"?>
-<w:document xmlns:wpc="http://schemas.microsoft.com/office/word/2010/wordprocessingCanvas" xmlns:cx="http://schemas.microsoft.com/office/drawing/2014/chartex" xmlns:cx1="http://schemas.microsoft.com/office/drawing/2015/9/8/chartex" xmlns:mc="http://schemas.openxmlformats.org/markup-compatibility/2006" xmlns:o="urn:schemas-microsoft-com:office:office" xmlns:r="http://schemas.openxmlformats.org/officeDocument/2006/relationships" xmlns:m="http://schemas.openxmlformats.org/officeDocument/2006/math" xmlns:v="urn:schemas-microsoft-com:vml" xmlns:wp14="http://schemas.microsoft.com/office/word/2010/wordprocessingDrawing" xmlns:wp="http://schemas.openxmlformats.org/drawingml/2006/wordprocessingDrawing" xmlns:w10="urn:schemas-microsoft-com:office:word" xmlns:w="http://schemas.openxmlformats.org/wordprocessingml/2006/main" xmlns:w14="http://schemas.microsoft.com/office/word/2010/wordml" xmlns:w15="http://schemas.microsoft.com/office/word/2012/wordml" xmlns:w16se="http://schemas.microsoft.com/office/word/2015/wordml/symex" xmlns:wpg="http://schemas.microsoft.com/office/word/2010/wordprocessingGroup" xmlns:wpi="http://schemas.microsoft.com/office/word/2010/wordprocessingInk" xmlns:wne="http://schemas.microsoft.com/office/word/2006/wordml" xmlns:wps="http://schemas.microsoft.com/office/word/2010/wordprocessingShape" mc:Ignorable="w14 w15 w16se wp14">
+<w:document xmlns:wpc="http://schemas.microsoft.com/office/word/2010/wordprocessingCanvas" xmlns:cx="http://schemas.microsoft.com/office/drawing/2014/chartex" xmlns:mc="http://schemas.openxmlformats.org/markup-compatibility/2006" xmlns:o="urn:schemas-microsoft-com:office:office" xmlns:r="http://schemas.openxmlformats.org/officeDocument/2006/relationships" xmlns:m="http://schemas.openxmlformats.org/officeDocument/2006/math" xmlns:v="urn:schemas-microsoft-com:vml" xmlns:wp14="http://schemas.microsoft.com/office/word/2010/wordprocessingDrawing" xmlns:wp="http://schemas.openxmlformats.org/drawingml/2006/wordprocessingDrawing" xmlns:w10="urn:schemas-microsoft-com:office:word" xmlns:w="http://schemas.openxmlformats.org/wordprocessingml/2006/main" xmlns:w14="http://schemas.microsoft.com/office/word/2010/wordml" xmlns:w15="http://schemas.microsoft.com/office/word/2012/wordml" xmlns:w16se="http://schemas.microsoft.com/office/word/2015/wordml/symex" xmlns:wpg="http://schemas.microsoft.com/office/word/2010/wordprocessingGroup" xmlns:wpi="http://schemas.microsoft.com/office/word/2010/wordprocessingInk" xmlns:wne="http://schemas.microsoft.com/office/word/2006/wordml" xmlns:wps="http://schemas.microsoft.com/office/word/2010/wordprocessingShape" mc:Ignorable="w14 w15 w16se wp14">
   <w:body>
     <w:p>
       <w:pPr>
@@ -8,7 +8,6 @@
         <w:bidi/>
         <w:jc w:val="both"/>
         <w:rPr>
-          <w:rFonts w:hint="cs"/>
           <w:rtl/>
         </w:rPr>
       </w:pPr>
@@ -25,8 +24,6 @@
         <w:pStyle w:val="1"/>
         <w:bidi/>
       </w:pPr>
-      <w:bookmarkStart w:id="0" w:name="_GoBack"/>
-      <w:bookmarkEnd w:id="0"/>
       <w:r>
         <w:rPr>
           <w:rFonts w:hint="cs"/>
@@ -213,10 +210,10 @@
           <w:noProof/>
         </w:rPr>
         <w:drawing>
-          <wp:inline distT="0" distB="0" distL="0" distR="0" wp14:anchorId="2A14148C" wp14:editId="5F6517B9">
-            <wp:extent cx="3633470" cy="2906620"/>
-            <wp:effectExtent l="0" t="0" r="5080" b="8255"/>
-            <wp:docPr id="3" name="תמונה 3" descr="http://www.sat.dundee.ac.uk/~arb/gpscs1/tokyoicon.jpg"/>
+          <wp:inline distT="0" distB="0" distL="0" distR="0">
+            <wp:extent cx="5943600" cy="2940844"/>
+            <wp:effectExtent l="0" t="0" r="0" b="0"/>
+            <wp:docPr id="4" name="תמונה 4" descr="or to uni.jpg"/>
             <wp:cNvGraphicFramePr>
               <a:graphicFrameLocks xmlns:a="http://schemas.openxmlformats.org/drawingml/2006/main" noChangeAspect="1"/>
             </wp:cNvGraphicFramePr>
@@ -224,13 +221,13 @@
               <a:graphicData uri="http://schemas.openxmlformats.org/drawingml/2006/picture">
                 <pic:pic xmlns:pic="http://schemas.openxmlformats.org/drawingml/2006/picture">
                   <pic:nvPicPr>
-                    <pic:cNvPr id="0" name="Picture 2" descr="http://www.sat.dundee.ac.uk/~arb/gpscs1/tokyoicon.jpg"/>
+                    <pic:cNvPr id="0" name="Picture 1" descr="or to uni.jpg"/>
                     <pic:cNvPicPr>
                       <a:picLocks noChangeAspect="1" noChangeArrowheads="1"/>
                     </pic:cNvPicPr>
                   </pic:nvPicPr>
                   <pic:blipFill>
-                    <a:blip r:embed="rId8">
+                    <a:blip r:embed="rId8" cstate="print">
                       <a:extLst>
                         <a:ext uri="{28A0092B-C50C-407E-A947-70E740481C1C}">
                           <a14:useLocalDpi xmlns:a14="http://schemas.microsoft.com/office/drawing/2010/main" val="0"/>
@@ -245,7 +242,7 @@
                   <pic:spPr bwMode="auto">
                     <a:xfrm>
                       <a:off x="0" y="0"/>
-                      <a:ext cx="3633470" cy="2906620"/>
+                      <a:ext cx="5943600" cy="2940844"/>
                     </a:xfrm>
                     <a:prstGeom prst="rect">
                       <a:avLst/>
@@ -261,6 +258,8 @@
           </wp:inline>
         </w:drawing>
       </w:r>
+      <w:bookmarkStart w:id="0" w:name="_GoBack"/>
+      <w:bookmarkEnd w:id="0"/>
     </w:p>
     <w:p>
       <w:pPr>
@@ -387,7 +386,7 @@
 </file>
 
 <file path=word/numbering.xml><?xml version="1.0" encoding="utf-8"?>
-<w:numbering xmlns:wpc="http://schemas.microsoft.com/office/word/2010/wordprocessingCanvas" xmlns:cx="http://schemas.microsoft.com/office/drawing/2014/chartex" xmlns:cx1="http://schemas.microsoft.com/office/drawing/2015/9/8/chartex" xmlns:mc="http://schemas.openxmlformats.org/markup-compatibility/2006" xmlns:o="urn:schemas-microsoft-com:office:office" xmlns:r="http://schemas.openxmlformats.org/officeDocument/2006/relationships" xmlns:m="http://schemas.openxmlformats.org/officeDocument/2006/math" xmlns:v="urn:schemas-microsoft-com:vml" xmlns:wp14="http://schemas.microsoft.com/office/word/2010/wordprocessingDrawing" xmlns:wp="http://schemas.openxmlformats.org/drawingml/2006/wordprocessingDrawing" xmlns:w10="urn:schemas-microsoft-com:office:word" xmlns:w="http://schemas.openxmlformats.org/wordprocessingml/2006/main" xmlns:w14="http://schemas.microsoft.com/office/word/2010/wordml" xmlns:w15="http://schemas.microsoft.com/office/word/2012/wordml" xmlns:w16se="http://schemas.microsoft.com/office/word/2015/wordml/symex" xmlns:wpg="http://schemas.microsoft.com/office/word/2010/wordprocessingGroup" xmlns:wpi="http://schemas.microsoft.com/office/word/2010/wordprocessingInk" xmlns:wne="http://schemas.microsoft.com/office/word/2006/wordml" xmlns:wps="http://schemas.microsoft.com/office/word/2010/wordprocessingShape" mc:Ignorable="w14 w15 w16se wp14">
+<w:numbering xmlns:wpc="http://schemas.microsoft.com/office/word/2010/wordprocessingCanvas" xmlns:cx="http://schemas.microsoft.com/office/drawing/2014/chartex" xmlns:mc="http://schemas.openxmlformats.org/markup-compatibility/2006" xmlns:o="urn:schemas-microsoft-com:office:office" xmlns:r="http://schemas.openxmlformats.org/officeDocument/2006/relationships" xmlns:m="http://schemas.openxmlformats.org/officeDocument/2006/math" xmlns:v="urn:schemas-microsoft-com:vml" xmlns:wp14="http://schemas.microsoft.com/office/word/2010/wordprocessingDrawing" xmlns:wp="http://schemas.openxmlformats.org/drawingml/2006/wordprocessingDrawing" xmlns:w10="urn:schemas-microsoft-com:office:word" xmlns:w="http://schemas.openxmlformats.org/wordprocessingml/2006/main" xmlns:w14="http://schemas.microsoft.com/office/word/2010/wordml" xmlns:w15="http://schemas.microsoft.com/office/word/2012/wordml" xmlns:w16se="http://schemas.microsoft.com/office/word/2015/wordml/symex" xmlns:wpg="http://schemas.microsoft.com/office/word/2010/wordprocessingGroup" xmlns:wpi="http://schemas.microsoft.com/office/word/2010/wordprocessingInk" xmlns:wne="http://schemas.microsoft.com/office/word/2006/wordml" xmlns:wps="http://schemas.microsoft.com/office/word/2010/wordprocessingShape" mc:Ignorable="w14 w15 w16se wp14">
   <w:abstractNum w:abstractNumId="0" w15:restartNumberingAfterBreak="0">
     <w:nsid w:val="28BE2DCE"/>
     <w:multiLevelType w:val="hybridMultilevel"/>

--- a/מטלה 2.docx
+++ b/מטלה 2.docx
@@ -8,25 +8,24 @@
         <w:bidi/>
         <w:jc w:val="both"/>
         <w:rPr>
+          <w:rtl/>
+        </w:rPr>
+      </w:pPr>
+      <w:r>
+        <w:rPr>
           <w:rFonts w:hint="cs"/>
           <w:rtl/>
         </w:rPr>
-      </w:pPr>
-      <w:r>
-        <w:rPr>
-          <w:rFonts w:hint="cs"/>
-          <w:rtl/>
-        </w:rPr>
         <w:t>מטלה 2</w:t>
       </w:r>
+      <w:bookmarkStart w:id="0" w:name="_GoBack"/>
+      <w:bookmarkEnd w:id="0"/>
     </w:p>
     <w:p>
       <w:pPr>
         <w:pStyle w:val="1"/>
         <w:bidi/>
       </w:pPr>
-      <w:bookmarkStart w:id="0" w:name="_GoBack"/>
-      <w:bookmarkEnd w:id="0"/>
       <w:r>
         <w:rPr>
           <w:rFonts w:hint="cs"/>
@@ -303,15 +302,7 @@
         <w:t xml:space="preserve"> והצגתם בצורה גרפית באמצעות מספר אפליקציות שונות (</w:t>
       </w:r>
       <w:r>
-        <w:t xml:space="preserve">google maps, google earth, </w:t>
-      </w:r>
-      <w:proofErr w:type="spellStart"/>
-      <w:r>
-        <w:t>svg</w:t>
-      </w:r>
-      <w:proofErr w:type="spellEnd"/>
-      <w:r>
-        <w:t xml:space="preserve"> maps, plot data points…</w:t>
+        <w:t>google maps, google earth, svg maps, plot data points…</w:t>
       </w:r>
       <w:r>
         <w:rPr>

--- a/מטלה 2.docx
+++ b/מטלה 2.docx
@@ -11,6 +11,15 @@
           <w:rtl/>
         </w:rPr>
       </w:pPr>
+      <w:r>
+        <w:rPr>
+          <w:rFonts w:hint="cs"/>
+          <w:rtl/>
+        </w:rPr>
+        <w:t xml:space="preserve"> </w:t>
+      </w:r>
+      <w:bookmarkStart w:id="0" w:name="_GoBack"/>
+      <w:bookmarkEnd w:id="0"/>
       <w:r>
         <w:rPr>
           <w:rFonts w:hint="cs"/>
@@ -258,8 +267,6 @@
           </wp:inline>
         </w:drawing>
       </w:r>
-      <w:bookmarkStart w:id="0" w:name="_GoBack"/>
-      <w:bookmarkEnd w:id="0"/>
     </w:p>
     <w:p>
       <w:pPr>
